--- a/Documentation_IU.docx
+++ b/Documentation_IU.docx
@@ -341,6 +341,26 @@
         </w:rPr>
         <w:t>1. Face Recognition Module</w:t>
       </w:r>
+      <w:r>
+        <w:rPr>
+          <w:rFonts w:ascii="Times New Roman" w:hAnsi="Times New Roman" w:cs="Times New Roman"/>
+          <w:b/>
+          <w:bCs/>
+          <w:sz w:val="24"/>
+          <w:szCs w:val="24"/>
+        </w:rPr>
+        <w:t xml:space="preserve"> </w:t>
+      </w:r>
+      <w:r>
+        <w:rPr>
+          <w:rFonts w:ascii="Times New Roman" w:hAnsi="Times New Roman" w:cs="Times New Roman"/>
+          <w:b/>
+          <w:bCs/>
+          <w:sz w:val="24"/>
+          <w:szCs w:val="24"/>
+        </w:rPr>
+        <w:t>(Madhusnata Kar)</w:t>
+      </w:r>
     </w:p>
     <w:p>
       <w:pPr>
@@ -521,6 +541,26 @@
         </w:rPr>
         <w:t>2. Emotion Detection Module</w:t>
       </w:r>
+      <w:r>
+        <w:rPr>
+          <w:rFonts w:ascii="Times New Roman" w:hAnsi="Times New Roman" w:cs="Times New Roman"/>
+          <w:b/>
+          <w:bCs/>
+          <w:sz w:val="24"/>
+          <w:szCs w:val="24"/>
+        </w:rPr>
+        <w:t xml:space="preserve"> </w:t>
+      </w:r>
+      <w:r>
+        <w:rPr>
+          <w:rFonts w:ascii="Times New Roman" w:hAnsi="Times New Roman" w:cs="Times New Roman"/>
+          <w:b/>
+          <w:bCs/>
+          <w:sz w:val="24"/>
+          <w:szCs w:val="24"/>
+        </w:rPr>
+        <w:t>(Aan Maria James)</w:t>
+      </w:r>
     </w:p>
     <w:p>
       <w:pPr>
@@ -554,25 +594,7 @@
           <w:sz w:val="24"/>
           <w:szCs w:val="24"/>
         </w:rPr>
-        <w:t xml:space="preserve">: </w:t>
-      </w:r>
-      <w:proofErr w:type="spellStart"/>
-      <w:r>
-        <w:rPr>
-          <w:rFonts w:ascii="Times New Roman" w:hAnsi="Times New Roman" w:cs="Times New Roman"/>
-          <w:sz w:val="24"/>
-          <w:szCs w:val="24"/>
-        </w:rPr>
-        <w:t>Analyzes</w:t>
-      </w:r>
-      <w:proofErr w:type="spellEnd"/>
-      <w:r>
-        <w:rPr>
-          <w:rFonts w:ascii="Times New Roman" w:hAnsi="Times New Roman" w:cs="Times New Roman"/>
-          <w:sz w:val="24"/>
-          <w:szCs w:val="24"/>
-        </w:rPr>
-        <w:t xml:space="preserve"> facial expressions to detect emotional states.</w:t>
+        <w:t>: Analyzes facial expressions to detect emotional states.</w:t>
       </w:r>
     </w:p>
     <w:p>
@@ -607,25 +629,7 @@
           <w:sz w:val="24"/>
           <w:szCs w:val="24"/>
         </w:rPr>
-        <w:t>: emotion-ferplus-2 (</w:t>
-      </w:r>
-      <w:proofErr w:type="spellStart"/>
-      <w:r>
-        <w:rPr>
-          <w:rFonts w:ascii="Times New Roman" w:hAnsi="Times New Roman" w:cs="Times New Roman"/>
-          <w:sz w:val="24"/>
-          <w:szCs w:val="24"/>
-        </w:rPr>
-        <w:t>OpenVINO</w:t>
-      </w:r>
-      <w:proofErr w:type="spellEnd"/>
-      <w:r>
-        <w:rPr>
-          <w:rFonts w:ascii="Times New Roman" w:hAnsi="Times New Roman" w:cs="Times New Roman"/>
-          <w:sz w:val="24"/>
-          <w:szCs w:val="24"/>
-        </w:rPr>
-        <w:t xml:space="preserve"> compatible).</w:t>
+        <w:t>: emotion-ferplus-2 (OpenVINO compatible).</w:t>
       </w:r>
     </w:p>
     <w:p>
@@ -687,6 +691,26 @@
         </w:rPr>
         <w:t>3. Recommender System Module</w:t>
       </w:r>
+      <w:r>
+        <w:rPr>
+          <w:rFonts w:ascii="Times New Roman" w:hAnsi="Times New Roman" w:cs="Times New Roman"/>
+          <w:b/>
+          <w:bCs/>
+          <w:sz w:val="24"/>
+          <w:szCs w:val="24"/>
+        </w:rPr>
+        <w:t xml:space="preserve"> </w:t>
+      </w:r>
+      <w:r>
+        <w:rPr>
+          <w:rFonts w:ascii="Times New Roman" w:hAnsi="Times New Roman" w:cs="Times New Roman"/>
+          <w:b/>
+          <w:bCs/>
+          <w:sz w:val="24"/>
+          <w:szCs w:val="24"/>
+        </w:rPr>
+        <w:t>(Madhusnata Kar)</w:t>
+      </w:r>
     </w:p>
     <w:p>
       <w:pPr>
@@ -783,6 +807,26 @@
         </w:rPr>
         <w:t>4. Voice Assistant Module</w:t>
       </w:r>
+      <w:r>
+        <w:rPr>
+          <w:rFonts w:ascii="Times New Roman" w:hAnsi="Times New Roman" w:cs="Times New Roman"/>
+          <w:b/>
+          <w:bCs/>
+          <w:sz w:val="24"/>
+          <w:szCs w:val="24"/>
+        </w:rPr>
+        <w:t xml:space="preserve"> </w:t>
+      </w:r>
+      <w:r>
+        <w:rPr>
+          <w:rFonts w:ascii="Times New Roman" w:hAnsi="Times New Roman" w:cs="Times New Roman"/>
+          <w:b/>
+          <w:bCs/>
+          <w:sz w:val="24"/>
+          <w:szCs w:val="24"/>
+        </w:rPr>
+        <w:t>(Aan Maria James)</w:t>
+      </w:r>
     </w:p>
     <w:p>
       <w:pPr>
@@ -1368,7 +1412,6 @@
           <w:szCs w:val="24"/>
         </w:rPr>
       </w:pPr>
-      <w:proofErr w:type="spellStart"/>
       <w:r>
         <w:rPr>
           <w:rFonts w:ascii="Times New Roman" w:hAnsi="Times New Roman" w:cs="Times New Roman"/>
@@ -1377,37 +1420,26 @@
         </w:rPr>
         <w:t>CopyEdit</w:t>
       </w:r>
-      <w:proofErr w:type="spellEnd"/>
-    </w:p>
-    <w:p>
-      <w:pPr>
-        <w:tabs>
-          <w:tab w:val="left" w:pos="142"/>
-        </w:tabs>
-        <w:jc w:val="both"/>
-        <w:rPr>
-          <w:rFonts w:ascii="Times New Roman" w:hAnsi="Times New Roman" w:cs="Times New Roman"/>
-          <w:sz w:val="24"/>
-          <w:szCs w:val="24"/>
-        </w:rPr>
-      </w:pPr>
-      <w:proofErr w:type="spellStart"/>
-      <w:r>
-        <w:rPr>
-          <w:rFonts w:ascii="Times New Roman" w:hAnsi="Times New Roman" w:cs="Times New Roman"/>
-          <w:sz w:val="24"/>
-          <w:szCs w:val="24"/>
-        </w:rPr>
-        <w:t>project_root</w:t>
-      </w:r>
-      <w:proofErr w:type="spellEnd"/>
-      <w:r>
-        <w:rPr>
-          <w:rFonts w:ascii="Times New Roman" w:hAnsi="Times New Roman" w:cs="Times New Roman"/>
-          <w:sz w:val="24"/>
-          <w:szCs w:val="24"/>
-        </w:rPr>
-        <w:t>/</w:t>
+    </w:p>
+    <w:p>
+      <w:pPr>
+        <w:tabs>
+          <w:tab w:val="left" w:pos="142"/>
+        </w:tabs>
+        <w:jc w:val="both"/>
+        <w:rPr>
+          <w:rFonts w:ascii="Times New Roman" w:hAnsi="Times New Roman" w:cs="Times New Roman"/>
+          <w:sz w:val="24"/>
+          <w:szCs w:val="24"/>
+        </w:rPr>
+      </w:pPr>
+      <w:r>
+        <w:rPr>
+          <w:rFonts w:ascii="Times New Roman" w:hAnsi="Times New Roman" w:cs="Times New Roman"/>
+          <w:sz w:val="24"/>
+          <w:szCs w:val="24"/>
+        </w:rPr>
+        <w:t>project_root/</w:t>
       </w:r>
     </w:p>
     <w:p>
@@ -1566,25 +1598,7 @@
           <w:sz w:val="24"/>
           <w:szCs w:val="24"/>
         </w:rPr>
-        <w:t xml:space="preserve">── models/                      # </w:t>
-      </w:r>
-      <w:proofErr w:type="spellStart"/>
-      <w:r>
-        <w:rPr>
-          <w:rFonts w:ascii="Times New Roman" w:hAnsi="Times New Roman" w:cs="Times New Roman"/>
-          <w:sz w:val="24"/>
-          <w:szCs w:val="24"/>
-        </w:rPr>
-        <w:t>OpenVINO</w:t>
-      </w:r>
-      <w:proofErr w:type="spellEnd"/>
-      <w:r>
-        <w:rPr>
-          <w:rFonts w:ascii="Times New Roman" w:hAnsi="Times New Roman" w:cs="Times New Roman"/>
-          <w:sz w:val="24"/>
-          <w:szCs w:val="24"/>
-        </w:rPr>
-        <w:t xml:space="preserve"> IR models</w:t>
+        <w:t>── models/                      # OpenVINO IR models</w:t>
       </w:r>
     </w:p>
     <w:p>
@@ -1899,25 +1913,7 @@
           <w:szCs w:val="24"/>
         </w:rPr>
         <w:br/>
-        <w:t xml:space="preserve">the codes of all these files have been added into the </w:t>
-      </w:r>
-      <w:proofErr w:type="spellStart"/>
-      <w:r>
-        <w:rPr>
-          <w:rFonts w:ascii="Times New Roman" w:hAnsi="Times New Roman" w:cs="Times New Roman"/>
-          <w:sz w:val="24"/>
-          <w:szCs w:val="24"/>
-        </w:rPr>
-        <w:t>jupyter</w:t>
-      </w:r>
-      <w:proofErr w:type="spellEnd"/>
-      <w:r>
-        <w:rPr>
-          <w:rFonts w:ascii="Times New Roman" w:hAnsi="Times New Roman" w:cs="Times New Roman"/>
-          <w:sz w:val="24"/>
-          <w:szCs w:val="24"/>
-        </w:rPr>
-        <w:t xml:space="preserve"> notebook and has been shown for the implementation purposes.</w:t>
+        <w:t>the codes of all these files have been added into the jupyter notebook and has been shown for the implementation purposes.</w:t>
       </w:r>
     </w:p>
     <w:p>
@@ -1996,25 +1992,7 @@
           <w:sz w:val="24"/>
           <w:szCs w:val="24"/>
         </w:rPr>
-        <w:t xml:space="preserve">This AI-based system bridges real-time face recognition and emotional intelligence with personalized customer interaction. It showcases the power of </w:t>
-      </w:r>
-      <w:proofErr w:type="spellStart"/>
-      <w:r>
-        <w:rPr>
-          <w:rFonts w:ascii="Times New Roman" w:hAnsi="Times New Roman" w:cs="Times New Roman"/>
-          <w:sz w:val="24"/>
-          <w:szCs w:val="24"/>
-        </w:rPr>
-        <w:t>OpenVINO</w:t>
-      </w:r>
-      <w:proofErr w:type="spellEnd"/>
-      <w:r>
-        <w:rPr>
-          <w:rFonts w:ascii="Times New Roman" w:hAnsi="Times New Roman" w:cs="Times New Roman"/>
-          <w:sz w:val="24"/>
-          <w:szCs w:val="24"/>
-        </w:rPr>
-        <w:t>-optimized models and a modular pipeline, offering immense potential for smart retail and beyond.</w:t>
+        <w:t>This AI-based system bridges real-time face recognition and emotional intelligence with personalized customer interaction. It showcases the power of OpenVINO-optimized models and a modular pipeline, offering immense potential for smart retail and beyond.</w:t>
       </w:r>
     </w:p>
     <w:p>
